--- a/NLP report_srishti_harshita_sia_prerna.docx
+++ b/NLP report_srishti_harshita_sia_prerna.docx
@@ -364,12 +364,12 @@
           <wp:inline distB="114300" distT="114300" distL="114300" distR="114300">
             <wp:extent cx="2173893" cy="1766866"/>
             <wp:effectExtent b="0" l="0" r="0" t="0"/>
-            <wp:docPr id="1" name="image6.png"/>
+            <wp:docPr id="2" name="image4.png"/>
             <a:graphic>
               <a:graphicData uri="http://schemas.openxmlformats.org/drawingml/2006/picture">
                 <pic:pic>
                   <pic:nvPicPr>
-                    <pic:cNvPr id="0" name="image6.png"/>
+                    <pic:cNvPr id="0" name="image4.png"/>
                     <pic:cNvPicPr preferRelativeResize="0"/>
                   </pic:nvPicPr>
                   <pic:blipFill>
@@ -2929,6 +2929,36 @@
     </w:p>
     <w:p>
       <w:pPr>
+        <w:jc w:val="both"/>
+        <w:rPr>
+          <w:rFonts w:ascii="Times New Roman" w:cs="Times New Roman" w:eastAsia="Times New Roman" w:hAnsi="Times New Roman"/>
+          <w:sz w:val="24"/>
+          <w:szCs w:val="24"/>
+        </w:rPr>
+      </w:pPr>
+      <w:r>
+        <w:rPr>
+          <w:rtl w:val="0"/>
+        </w:rPr>
+      </w:r>
+    </w:p>
+    <w:p>
+      <w:pPr>
+        <w:jc w:val="both"/>
+        <w:rPr>
+          <w:rFonts w:ascii="Times New Roman" w:cs="Times New Roman" w:eastAsia="Times New Roman" w:hAnsi="Times New Roman"/>
+          <w:sz w:val="24"/>
+          <w:szCs w:val="24"/>
+        </w:rPr>
+      </w:pPr>
+      <w:r>
+        <w:rPr>
+          <w:rtl w:val="0"/>
+        </w:rPr>
+      </w:r>
+    </w:p>
+    <w:p>
+      <w:pPr>
         <w:jc w:val="center"/>
         <w:rPr>
           <w:rFonts w:ascii="Times New Roman" w:cs="Times New Roman" w:eastAsia="Times New Roman" w:hAnsi="Times New Roman"/>
@@ -2940,21 +2970,6 @@
       </w:pPr>
       <w:r>
         <w:rPr>
-          <w:rtl w:val="0"/>
-        </w:rPr>
-      </w:r>
-    </w:p>
-    <w:p>
-      <w:pPr>
-        <w:jc w:val="center"/>
-        <w:rPr>
-          <w:rFonts w:ascii="Times New Roman" w:cs="Times New Roman" w:eastAsia="Times New Roman" w:hAnsi="Times New Roman"/>
-          <w:sz w:val="24"/>
-          <w:szCs w:val="24"/>
-        </w:rPr>
-      </w:pPr>
-      <w:r>
-        <w:rPr>
           <w:rFonts w:ascii="Times New Roman" w:cs="Times New Roman" w:eastAsia="Times New Roman" w:hAnsi="Times New Roman"/>
           <w:b w:val="1"/>
           <w:bCs w:val="1"/>
@@ -2962,6 +2977,643 @@
           <w:szCs w:val="32"/>
           <w:rtl w:val="0"/>
         </w:rPr>
+        <w:t xml:space="preserve">METHODOLOGY</w:t>
+      </w:r>
+    </w:p>
+    <w:p>
+      <w:pPr>
+        <w:jc w:val="center"/>
+        <w:rPr>
+          <w:rFonts w:ascii="Times New Roman" w:cs="Times New Roman" w:eastAsia="Times New Roman" w:hAnsi="Times New Roman"/>
+          <w:b w:val="1"/>
+          <w:bCs w:val="1"/>
+          <w:sz w:val="32"/>
+          <w:szCs w:val="32"/>
+        </w:rPr>
+      </w:pPr>
+      <w:r>
+        <w:rPr>
+          <w:rtl w:val="0"/>
+        </w:rPr>
+      </w:r>
+      <w:r>
+        <w:drawing>
+          <wp:anchor allowOverlap="1" behindDoc="1" distB="114300" distT="114300" distL="114300" distR="114300" hidden="0" layoutInCell="1" locked="0" relativeHeight="0" simplePos="0">
+            <wp:simplePos x="0" y="0"/>
+            <wp:positionH relativeFrom="column">
+              <wp:posOffset>19051</wp:posOffset>
+            </wp:positionH>
+            <wp:positionV relativeFrom="paragraph">
+              <wp:posOffset>525977</wp:posOffset>
+            </wp:positionV>
+            <wp:extent cx="6630070" cy="2210023"/>
+            <wp:effectExtent b="0" l="0" r="0" t="0"/>
+            <wp:wrapNone/>
+            <wp:docPr id="1" name="image7.png"/>
+            <a:graphic>
+              <a:graphicData uri="http://schemas.openxmlformats.org/drawingml/2006/picture">
+                <pic:pic>
+                  <pic:nvPicPr>
+                    <pic:cNvPr id="0" name="image7.png"/>
+                    <pic:cNvPicPr preferRelativeResize="0"/>
+                  </pic:nvPicPr>
+                  <pic:blipFill>
+                    <a:blip r:embed="rId14"/>
+                    <a:srcRect b="0" l="0" r="0" t="0"/>
+                    <a:stretch>
+                      <a:fillRect/>
+                    </a:stretch>
+                  </pic:blipFill>
+                  <pic:spPr>
+                    <a:xfrm>
+                      <a:off x="0" y="0"/>
+                      <a:ext cx="6630070" cy="2210023"/>
+                    </a:xfrm>
+                    <a:prstGeom prst="rect"/>
+                    <a:ln/>
+                  </pic:spPr>
+                </pic:pic>
+              </a:graphicData>
+            </a:graphic>
+          </wp:anchor>
+        </w:drawing>
+      </w:r>
+    </w:p>
+    <w:p>
+      <w:pPr>
+        <w:jc w:val="both"/>
+        <w:rPr>
+          <w:rFonts w:ascii="Times New Roman" w:cs="Times New Roman" w:eastAsia="Times New Roman" w:hAnsi="Times New Roman"/>
+          <w:sz w:val="24"/>
+          <w:szCs w:val="24"/>
+        </w:rPr>
+      </w:pPr>
+      <w:r>
+        <w:rPr>
+          <w:rtl w:val="0"/>
+        </w:rPr>
+      </w:r>
+    </w:p>
+    <w:p>
+      <w:pPr>
+        <w:jc w:val="both"/>
+        <w:rPr>
+          <w:rFonts w:ascii="Times New Roman" w:cs="Times New Roman" w:eastAsia="Times New Roman" w:hAnsi="Times New Roman"/>
+          <w:sz w:val="24"/>
+          <w:szCs w:val="24"/>
+        </w:rPr>
+      </w:pPr>
+      <w:r>
+        <w:rPr>
+          <w:rtl w:val="0"/>
+        </w:rPr>
+      </w:r>
+    </w:p>
+    <w:p>
+      <w:pPr>
+        <w:jc w:val="both"/>
+        <w:rPr>
+          <w:rFonts w:ascii="Times New Roman" w:cs="Times New Roman" w:eastAsia="Times New Roman" w:hAnsi="Times New Roman"/>
+          <w:sz w:val="24"/>
+          <w:szCs w:val="24"/>
+        </w:rPr>
+      </w:pPr>
+      <w:r>
+        <w:rPr>
+          <w:rtl w:val="0"/>
+        </w:rPr>
+      </w:r>
+    </w:p>
+    <w:p>
+      <w:pPr>
+        <w:jc w:val="center"/>
+        <w:rPr>
+          <w:rFonts w:ascii="Times New Roman" w:cs="Times New Roman" w:eastAsia="Times New Roman" w:hAnsi="Times New Roman"/>
+          <w:sz w:val="24"/>
+          <w:szCs w:val="24"/>
+        </w:rPr>
+      </w:pPr>
+      <w:r>
+        <w:rPr>
+          <w:rtl w:val="0"/>
+        </w:rPr>
+      </w:r>
+    </w:p>
+    <w:p>
+      <w:pPr>
+        <w:jc w:val="center"/>
+        <w:rPr>
+          <w:rFonts w:ascii="Times New Roman" w:cs="Times New Roman" w:eastAsia="Times New Roman" w:hAnsi="Times New Roman"/>
+          <w:sz w:val="24"/>
+          <w:szCs w:val="24"/>
+        </w:rPr>
+      </w:pPr>
+      <w:r>
+        <w:rPr>
+          <w:rtl w:val="0"/>
+        </w:rPr>
+      </w:r>
+    </w:p>
+    <w:p>
+      <w:pPr>
+        <w:jc w:val="both"/>
+        <w:rPr>
+          <w:rFonts w:ascii="Times New Roman" w:cs="Times New Roman" w:eastAsia="Times New Roman" w:hAnsi="Times New Roman"/>
+          <w:sz w:val="24"/>
+          <w:szCs w:val="24"/>
+        </w:rPr>
+      </w:pPr>
+      <w:r>
+        <w:rPr>
+          <w:rtl w:val="0"/>
+        </w:rPr>
+      </w:r>
+    </w:p>
+    <w:p>
+      <w:pPr>
+        <w:jc w:val="both"/>
+        <w:rPr>
+          <w:rFonts w:ascii="Times New Roman" w:cs="Times New Roman" w:eastAsia="Times New Roman" w:hAnsi="Times New Roman"/>
+          <w:sz w:val="24"/>
+          <w:szCs w:val="24"/>
+        </w:rPr>
+      </w:pPr>
+      <w:r>
+        <w:rPr>
+          <w:rtl w:val="0"/>
+        </w:rPr>
+      </w:r>
+    </w:p>
+    <w:p>
+      <w:pPr>
+        <w:jc w:val="both"/>
+        <w:rPr>
+          <w:rFonts w:ascii="Times New Roman" w:cs="Times New Roman" w:eastAsia="Times New Roman" w:hAnsi="Times New Roman"/>
+          <w:sz w:val="24"/>
+          <w:szCs w:val="24"/>
+        </w:rPr>
+      </w:pPr>
+      <w:r>
+        <w:rPr>
+          <w:rtl w:val="0"/>
+        </w:rPr>
+      </w:r>
+    </w:p>
+    <w:p>
+      <w:pPr>
+        <w:jc w:val="center"/>
+        <w:rPr>
+          <w:rFonts w:ascii="Times New Roman" w:cs="Times New Roman" w:eastAsia="Times New Roman" w:hAnsi="Times New Roman"/>
+          <w:sz w:val="24"/>
+          <w:szCs w:val="24"/>
+        </w:rPr>
+      </w:pPr>
+      <w:r>
+        <w:rPr>
+          <w:rtl w:val="0"/>
+        </w:rPr>
+      </w:r>
+    </w:p>
+    <w:p>
+      <w:pPr>
+        <w:jc w:val="both"/>
+        <w:rPr>
+          <w:rFonts w:ascii="Times New Roman" w:cs="Times New Roman" w:eastAsia="Times New Roman" w:hAnsi="Times New Roman"/>
+          <w:sz w:val="24"/>
+          <w:szCs w:val="24"/>
+        </w:rPr>
+      </w:pPr>
+      <w:r>
+        <w:rPr>
+          <w:rtl w:val="0"/>
+        </w:rPr>
+      </w:r>
+    </w:p>
+    <w:p>
+      <w:pPr>
+        <w:jc w:val="both"/>
+        <w:rPr>
+          <w:rFonts w:ascii="Times New Roman" w:cs="Times New Roman" w:eastAsia="Times New Roman" w:hAnsi="Times New Roman"/>
+          <w:sz w:val="24"/>
+          <w:szCs w:val="24"/>
+        </w:rPr>
+      </w:pPr>
+      <w:r>
+        <w:rPr>
+          <w:rtl w:val="0"/>
+        </w:rPr>
+      </w:r>
+    </w:p>
+    <w:p>
+      <w:pPr>
+        <w:jc w:val="both"/>
+        <w:rPr>
+          <w:rFonts w:ascii="Times New Roman" w:cs="Times New Roman" w:eastAsia="Times New Roman" w:hAnsi="Times New Roman"/>
+          <w:sz w:val="24"/>
+          <w:szCs w:val="24"/>
+        </w:rPr>
+      </w:pPr>
+      <w:r>
+        <w:rPr>
+          <w:rtl w:val="0"/>
+        </w:rPr>
+      </w:r>
+    </w:p>
+    <w:p>
+      <w:pPr>
+        <w:jc w:val="both"/>
+        <w:rPr>
+          <w:rFonts w:ascii="Times New Roman" w:cs="Times New Roman" w:eastAsia="Times New Roman" w:hAnsi="Times New Roman"/>
+          <w:sz w:val="24"/>
+          <w:szCs w:val="24"/>
+        </w:rPr>
+      </w:pPr>
+      <w:r>
+        <w:rPr>
+          <w:rtl w:val="0"/>
+        </w:rPr>
+      </w:r>
+    </w:p>
+    <w:p>
+      <w:pPr>
+        <w:jc w:val="both"/>
+        <w:rPr>
+          <w:rFonts w:ascii="Times New Roman" w:cs="Times New Roman" w:eastAsia="Times New Roman" w:hAnsi="Times New Roman"/>
+          <w:sz w:val="24"/>
+          <w:szCs w:val="24"/>
+        </w:rPr>
+      </w:pPr>
+      <w:r>
+        <w:rPr>
+          <w:rtl w:val="0"/>
+        </w:rPr>
+      </w:r>
+    </w:p>
+    <w:p>
+      <w:pPr>
+        <w:jc w:val="both"/>
+        <w:rPr>
+          <w:rFonts w:ascii="Times New Roman" w:cs="Times New Roman" w:eastAsia="Times New Roman" w:hAnsi="Times New Roman"/>
+          <w:sz w:val="24"/>
+          <w:szCs w:val="24"/>
+        </w:rPr>
+      </w:pPr>
+      <w:r>
+        <w:rPr>
+          <w:rtl w:val="0"/>
+        </w:rPr>
+      </w:r>
+    </w:p>
+    <w:p>
+      <w:pPr>
+        <w:jc w:val="both"/>
+        <w:rPr>
+          <w:rFonts w:ascii="Times New Roman" w:cs="Times New Roman" w:eastAsia="Times New Roman" w:hAnsi="Times New Roman"/>
+          <w:sz w:val="24"/>
+          <w:szCs w:val="24"/>
+        </w:rPr>
+      </w:pPr>
+      <w:r>
+        <w:rPr>
+          <w:rtl w:val="0"/>
+        </w:rPr>
+      </w:r>
+    </w:p>
+    <w:p>
+      <w:pPr>
+        <w:jc w:val="both"/>
+        <w:rPr>
+          <w:rFonts w:ascii="Times New Roman" w:cs="Times New Roman" w:eastAsia="Times New Roman" w:hAnsi="Times New Roman"/>
+          <w:sz w:val="24"/>
+          <w:szCs w:val="24"/>
+        </w:rPr>
+      </w:pPr>
+      <w:r>
+        <w:rPr>
+          <w:rtl w:val="0"/>
+        </w:rPr>
+      </w:r>
+    </w:p>
+    <w:p>
+      <w:pPr>
+        <w:jc w:val="both"/>
+        <w:rPr>
+          <w:rFonts w:ascii="Times New Roman" w:cs="Times New Roman" w:eastAsia="Times New Roman" w:hAnsi="Times New Roman"/>
+          <w:sz w:val="24"/>
+          <w:szCs w:val="24"/>
+        </w:rPr>
+      </w:pPr>
+      <w:r>
+        <w:rPr>
+          <w:rtl w:val="0"/>
+        </w:rPr>
+      </w:r>
+    </w:p>
+    <w:p>
+      <w:pPr>
+        <w:jc w:val="both"/>
+        <w:rPr>
+          <w:rFonts w:ascii="Times New Roman" w:cs="Times New Roman" w:eastAsia="Times New Roman" w:hAnsi="Times New Roman"/>
+          <w:sz w:val="24"/>
+          <w:szCs w:val="24"/>
+        </w:rPr>
+      </w:pPr>
+      <w:r>
+        <w:rPr>
+          <w:rtl w:val="0"/>
+        </w:rPr>
+      </w:r>
+    </w:p>
+    <w:p>
+      <w:pPr>
+        <w:jc w:val="both"/>
+        <w:rPr>
+          <w:rFonts w:ascii="Times New Roman" w:cs="Times New Roman" w:eastAsia="Times New Roman" w:hAnsi="Times New Roman"/>
+          <w:sz w:val="24"/>
+          <w:szCs w:val="24"/>
+        </w:rPr>
+      </w:pPr>
+      <w:r>
+        <w:rPr>
+          <w:rtl w:val="0"/>
+        </w:rPr>
+      </w:r>
+    </w:p>
+    <w:p>
+      <w:pPr>
+        <w:jc w:val="both"/>
+        <w:rPr>
+          <w:rFonts w:ascii="Times New Roman" w:cs="Times New Roman" w:eastAsia="Times New Roman" w:hAnsi="Times New Roman"/>
+          <w:sz w:val="24"/>
+          <w:szCs w:val="24"/>
+        </w:rPr>
+      </w:pPr>
+      <w:r>
+        <w:rPr>
+          <w:rtl w:val="0"/>
+        </w:rPr>
+      </w:r>
+    </w:p>
+    <w:p>
+      <w:pPr>
+        <w:jc w:val="both"/>
+        <w:rPr>
+          <w:rFonts w:ascii="Times New Roman" w:cs="Times New Roman" w:eastAsia="Times New Roman" w:hAnsi="Times New Roman"/>
+          <w:sz w:val="24"/>
+          <w:szCs w:val="24"/>
+        </w:rPr>
+      </w:pPr>
+      <w:r>
+        <w:rPr>
+          <w:rtl w:val="0"/>
+        </w:rPr>
+      </w:r>
+    </w:p>
+    <w:p>
+      <w:pPr>
+        <w:jc w:val="both"/>
+        <w:rPr>
+          <w:rFonts w:ascii="Times New Roman" w:cs="Times New Roman" w:eastAsia="Times New Roman" w:hAnsi="Times New Roman"/>
+          <w:sz w:val="24"/>
+          <w:szCs w:val="24"/>
+        </w:rPr>
+      </w:pPr>
+      <w:r>
+        <w:rPr>
+          <w:rtl w:val="0"/>
+        </w:rPr>
+      </w:r>
+    </w:p>
+    <w:p>
+      <w:pPr>
+        <w:jc w:val="both"/>
+        <w:rPr>
+          <w:rFonts w:ascii="Times New Roman" w:cs="Times New Roman" w:eastAsia="Times New Roman" w:hAnsi="Times New Roman"/>
+          <w:sz w:val="24"/>
+          <w:szCs w:val="24"/>
+        </w:rPr>
+      </w:pPr>
+      <w:r>
+        <w:rPr>
+          <w:rtl w:val="0"/>
+        </w:rPr>
+      </w:r>
+    </w:p>
+    <w:p>
+      <w:pPr>
+        <w:jc w:val="both"/>
+        <w:rPr>
+          <w:rFonts w:ascii="Times New Roman" w:cs="Times New Roman" w:eastAsia="Times New Roman" w:hAnsi="Times New Roman"/>
+          <w:sz w:val="24"/>
+          <w:szCs w:val="24"/>
+        </w:rPr>
+      </w:pPr>
+      <w:r>
+        <w:rPr>
+          <w:rtl w:val="0"/>
+        </w:rPr>
+      </w:r>
+    </w:p>
+    <w:p>
+      <w:pPr>
+        <w:jc w:val="both"/>
+        <w:rPr>
+          <w:rFonts w:ascii="Times New Roman" w:cs="Times New Roman" w:eastAsia="Times New Roman" w:hAnsi="Times New Roman"/>
+          <w:sz w:val="24"/>
+          <w:szCs w:val="24"/>
+        </w:rPr>
+      </w:pPr>
+      <w:r>
+        <w:rPr>
+          <w:rtl w:val="0"/>
+        </w:rPr>
+      </w:r>
+    </w:p>
+    <w:p>
+      <w:pPr>
+        <w:jc w:val="both"/>
+        <w:rPr>
+          <w:rFonts w:ascii="Times New Roman" w:cs="Times New Roman" w:eastAsia="Times New Roman" w:hAnsi="Times New Roman"/>
+          <w:sz w:val="24"/>
+          <w:szCs w:val="24"/>
+        </w:rPr>
+      </w:pPr>
+      <w:r>
+        <w:rPr>
+          <w:rtl w:val="0"/>
+        </w:rPr>
+      </w:r>
+    </w:p>
+    <w:p>
+      <w:pPr>
+        <w:jc w:val="both"/>
+        <w:rPr>
+          <w:rFonts w:ascii="Times New Roman" w:cs="Times New Roman" w:eastAsia="Times New Roman" w:hAnsi="Times New Roman"/>
+          <w:sz w:val="24"/>
+          <w:szCs w:val="24"/>
+        </w:rPr>
+      </w:pPr>
+      <w:r>
+        <w:rPr>
+          <w:rtl w:val="0"/>
+        </w:rPr>
+      </w:r>
+    </w:p>
+    <w:p>
+      <w:pPr>
+        <w:jc w:val="both"/>
+        <w:rPr>
+          <w:rFonts w:ascii="Times New Roman" w:cs="Times New Roman" w:eastAsia="Times New Roman" w:hAnsi="Times New Roman"/>
+          <w:sz w:val="24"/>
+          <w:szCs w:val="24"/>
+        </w:rPr>
+      </w:pPr>
+      <w:r>
+        <w:rPr>
+          <w:rtl w:val="0"/>
+        </w:rPr>
+      </w:r>
+    </w:p>
+    <w:p>
+      <w:pPr>
+        <w:jc w:val="both"/>
+        <w:rPr>
+          <w:rFonts w:ascii="Times New Roman" w:cs="Times New Roman" w:eastAsia="Times New Roman" w:hAnsi="Times New Roman"/>
+          <w:sz w:val="24"/>
+          <w:szCs w:val="24"/>
+        </w:rPr>
+      </w:pPr>
+      <w:r>
+        <w:rPr>
+          <w:rtl w:val="0"/>
+        </w:rPr>
+      </w:r>
+    </w:p>
+    <w:p>
+      <w:pPr>
+        <w:jc w:val="both"/>
+        <w:rPr>
+          <w:rFonts w:ascii="Times New Roman" w:cs="Times New Roman" w:eastAsia="Times New Roman" w:hAnsi="Times New Roman"/>
+          <w:sz w:val="24"/>
+          <w:szCs w:val="24"/>
+        </w:rPr>
+      </w:pPr>
+      <w:r>
+        <w:rPr>
+          <w:rtl w:val="0"/>
+        </w:rPr>
+      </w:r>
+    </w:p>
+    <w:p>
+      <w:pPr>
+        <w:jc w:val="both"/>
+        <w:rPr>
+          <w:rFonts w:ascii="Times New Roman" w:cs="Times New Roman" w:eastAsia="Times New Roman" w:hAnsi="Times New Roman"/>
+          <w:sz w:val="24"/>
+          <w:szCs w:val="24"/>
+        </w:rPr>
+      </w:pPr>
+      <w:r>
+        <w:rPr>
+          <w:rtl w:val="0"/>
+        </w:rPr>
+      </w:r>
+    </w:p>
+    <w:p>
+      <w:pPr>
+        <w:jc w:val="both"/>
+        <w:rPr>
+          <w:rFonts w:ascii="Times New Roman" w:cs="Times New Roman" w:eastAsia="Times New Roman" w:hAnsi="Times New Roman"/>
+          <w:sz w:val="24"/>
+          <w:szCs w:val="24"/>
+        </w:rPr>
+      </w:pPr>
+      <w:r>
+        <w:rPr>
+          <w:rtl w:val="0"/>
+        </w:rPr>
+      </w:r>
+    </w:p>
+    <w:p>
+      <w:pPr>
+        <w:jc w:val="both"/>
+        <w:rPr>
+          <w:rFonts w:ascii="Times New Roman" w:cs="Times New Roman" w:eastAsia="Times New Roman" w:hAnsi="Times New Roman"/>
+          <w:sz w:val="24"/>
+          <w:szCs w:val="24"/>
+        </w:rPr>
+      </w:pPr>
+      <w:r>
+        <w:rPr>
+          <w:rtl w:val="0"/>
+        </w:rPr>
+      </w:r>
+    </w:p>
+    <w:p>
+      <w:pPr>
+        <w:jc w:val="both"/>
+        <w:rPr>
+          <w:rFonts w:ascii="Times New Roman" w:cs="Times New Roman" w:eastAsia="Times New Roman" w:hAnsi="Times New Roman"/>
+          <w:sz w:val="24"/>
+          <w:szCs w:val="24"/>
+        </w:rPr>
+      </w:pPr>
+      <w:r>
+        <w:rPr>
+          <w:rtl w:val="0"/>
+        </w:rPr>
+      </w:r>
+    </w:p>
+    <w:p>
+      <w:pPr>
+        <w:jc w:val="both"/>
+        <w:rPr>
+          <w:rFonts w:ascii="Times New Roman" w:cs="Times New Roman" w:eastAsia="Times New Roman" w:hAnsi="Times New Roman"/>
+          <w:sz w:val="24"/>
+          <w:szCs w:val="24"/>
+        </w:rPr>
+      </w:pPr>
+      <w:r>
+        <w:rPr>
+          <w:rtl w:val="0"/>
+        </w:rPr>
+      </w:r>
+    </w:p>
+    <w:p>
+      <w:pPr>
+        <w:jc w:val="center"/>
+        <w:rPr>
+          <w:rFonts w:ascii="Times New Roman" w:cs="Times New Roman" w:eastAsia="Times New Roman" w:hAnsi="Times New Roman"/>
+          <w:b w:val="1"/>
+          <w:bCs w:val="1"/>
+          <w:sz w:val="32"/>
+          <w:szCs w:val="32"/>
+        </w:rPr>
+      </w:pPr>
+      <w:r>
+        <w:rPr>
+          <w:rtl w:val="0"/>
+        </w:rPr>
+      </w:r>
+    </w:p>
+    <w:p>
+      <w:pPr>
+        <w:jc w:val="center"/>
+        <w:rPr>
+          <w:rFonts w:ascii="Times New Roman" w:cs="Times New Roman" w:eastAsia="Times New Roman" w:hAnsi="Times New Roman"/>
+          <w:sz w:val="24"/>
+          <w:szCs w:val="24"/>
+        </w:rPr>
+      </w:pPr>
+      <w:r>
+        <w:rPr>
+          <w:rFonts w:ascii="Times New Roman" w:cs="Times New Roman" w:eastAsia="Times New Roman" w:hAnsi="Times New Roman"/>
+          <w:b w:val="1"/>
+          <w:bCs w:val="1"/>
+          <w:sz w:val="32"/>
+          <w:szCs w:val="32"/>
+          <w:rtl w:val="0"/>
+        </w:rPr>
         <w:t xml:space="preserve">CODE</w:t>
       </w:r>
       <w:r>
@@ -2981,7 +3633,7 @@
           <w:szCs w:val="28"/>
         </w:rPr>
       </w:pPr>
-      <w:hyperlink r:id="rId14">
+      <w:hyperlink r:id="rId15">
         <w:r>
           <w:rPr>
             <w:rFonts w:ascii="Times New Roman" w:cs="Times New Roman" w:eastAsia="Times New Roman" w:hAnsi="Times New Roman"/>
@@ -6704,7 +7356,7 @@
           <w:szCs w:val="24"/>
         </w:rPr>
       </w:pPr>
-      <w:hyperlink r:id="rId15">
+      <w:hyperlink r:id="rId16">
         <w:r>
           <w:rPr>
             <w:rFonts w:ascii="Times New Roman" w:cs="Times New Roman" w:eastAsia="Times New Roman" w:hAnsi="Times New Roman"/>
@@ -11423,7 +12075,7 @@
           <w:szCs w:val="24"/>
         </w:rPr>
       </w:pPr>
-      <w:hyperlink r:id="rId16">
+      <w:hyperlink r:id="rId17">
         <w:r>
           <w:rPr>
             <w:rFonts w:ascii="Times New Roman" w:cs="Times New Roman" w:eastAsia="Times New Roman" w:hAnsi="Times New Roman"/>
@@ -14621,16 +15273,16 @@
           <wp:inline distB="114300" distT="114300" distL="114300" distR="114300">
             <wp:extent cx="5943600" cy="812800"/>
             <wp:effectExtent b="0" l="0" r="0" t="0"/>
-            <wp:docPr id="6" name="image3.png"/>
+            <wp:docPr id="7" name="image2.png"/>
             <a:graphic>
               <a:graphicData uri="http://schemas.openxmlformats.org/drawingml/2006/picture">
                 <pic:pic>
                   <pic:nvPicPr>
-                    <pic:cNvPr id="0" name="image3.png"/>
+                    <pic:cNvPr id="0" name="image2.png"/>
                     <pic:cNvPicPr preferRelativeResize="0"/>
                   </pic:nvPicPr>
                   <pic:blipFill>
-                    <a:blip r:embed="rId17"/>
+                    <a:blip r:embed="rId18"/>
                     <a:srcRect b="0" l="0" r="0" t="0"/>
                     <a:stretch>
                       <a:fillRect/>
@@ -14678,16 +15330,16 @@
           <wp:inline distB="114300" distT="114300" distL="114300" distR="114300">
             <wp:extent cx="5943600" cy="838200"/>
             <wp:effectExtent b="0" l="0" r="0" t="0"/>
-            <wp:docPr id="4" name="image2.png"/>
+            <wp:docPr id="5" name="image6.png"/>
             <a:graphic>
               <a:graphicData uri="http://schemas.openxmlformats.org/drawingml/2006/picture">
                 <pic:pic>
                   <pic:nvPicPr>
-                    <pic:cNvPr id="0" name="image2.png"/>
+                    <pic:cNvPr id="0" name="image6.png"/>
                     <pic:cNvPicPr preferRelativeResize="0"/>
                   </pic:nvPicPr>
                   <pic:blipFill>
-                    <a:blip r:embed="rId18"/>
+                    <a:blip r:embed="rId19"/>
                     <a:srcRect b="0" l="0" r="0" t="0"/>
                     <a:stretch>
                       <a:fillRect/>
@@ -14735,7 +15387,7 @@
           <wp:inline distB="114300" distT="114300" distL="114300" distR="114300">
             <wp:extent cx="5943600" cy="774700"/>
             <wp:effectExtent b="0" l="0" r="0" t="0"/>
-            <wp:docPr id="2" name="image1.png"/>
+            <wp:docPr id="3" name="image1.png"/>
             <a:graphic>
               <a:graphicData uri="http://schemas.openxmlformats.org/drawingml/2006/picture">
                 <pic:pic>
@@ -14744,7 +15396,7 @@
                     <pic:cNvPicPr preferRelativeResize="0"/>
                   </pic:nvPicPr>
                   <pic:blipFill>
-                    <a:blip r:embed="rId19"/>
+                    <a:blip r:embed="rId20"/>
                     <a:srcRect b="0" l="0" r="0" t="0"/>
                     <a:stretch>
                       <a:fillRect/>
@@ -14813,7 +15465,7 @@
           <wp:inline distB="114300" distT="114300" distL="114300" distR="114300">
             <wp:extent cx="5943600" cy="1166763"/>
             <wp:effectExtent b="0" l="0" r="0" t="0"/>
-            <wp:docPr id="3" name="image5.jpg"/>
+            <wp:docPr id="4" name="image5.jpg"/>
             <a:graphic>
               <a:graphicData uri="http://schemas.openxmlformats.org/drawingml/2006/picture">
                 <pic:pic>
@@ -14822,7 +15474,7 @@
                     <pic:cNvPicPr preferRelativeResize="0"/>
                   </pic:nvPicPr>
                   <pic:blipFill>
-                    <a:blip r:embed="rId20"/>
+                    <a:blip r:embed="rId21"/>
                     <a:srcRect b="16148" l="0" r="0" t="26523"/>
                     <a:stretch>
                       <a:fillRect/>
@@ -14866,16 +15518,16 @@
           <wp:inline distB="114300" distT="114300" distL="114300" distR="114300">
             <wp:extent cx="2300288" cy="1039126"/>
             <wp:effectExtent b="0" l="0" r="0" t="0"/>
-            <wp:docPr id="5" name="image4.jpg"/>
+            <wp:docPr id="6" name="image3.jpg"/>
             <a:graphic>
               <a:graphicData uri="http://schemas.openxmlformats.org/drawingml/2006/picture">
                 <pic:pic>
                   <pic:nvPicPr>
-                    <pic:cNvPr id="0" name="image4.jpg"/>
+                    <pic:cNvPr id="0" name="image3.jpg"/>
                     <pic:cNvPicPr preferRelativeResize="0"/>
                   </pic:nvPicPr>
                   <pic:blipFill>
-                    <a:blip r:embed="rId21"/>
+                    <a:blip r:embed="rId22"/>
                     <a:srcRect b="0" l="0" r="0" t="0"/>
                     <a:stretch>
                       <a:fillRect/>
@@ -15752,7 +16404,7 @@
       </w:r>
     </w:p>
     <w:sectPr>
-      <w:headerReference r:id="rId22" w:type="default"/>
+      <w:headerReference r:id="rId23" w:type="default"/>
       <w:pgSz w:h="15840" w:w="12240" w:orient="portrait"/>
       <w:pgMar w:bottom="1440" w:top="1440" w:left="1440" w:right="1440" w:header="720" w:footer="720"/>
       <w:pgNumType w:start="1"/>
